--- a/2017-4-19-软件-黄安坤-工作计划.docx
+++ b/2017-4-19-软件-黄安坤-工作计划.docx
@@ -13,10 +13,7 @@
         <w:t>2017-4-</w:t>
       </w:r>
       <w:r>
-        <w:t>1</w:t>
-      </w:r>
-      <w:r>
-        <w:t>9</w:t>
+        <w:t>20</w:t>
       </w:r>
       <w:bookmarkStart w:id="0" w:name="_GoBack"/>
       <w:bookmarkEnd w:id="0"/>
